--- a/IP&C/Invention Disclosure Form Detailed Description.docx
+++ b/IP&C/Invention Disclosure Form Detailed Description.docx
@@ -69,15 +69,7 @@
         <w:rPr>
           <w:lang w:val="en-CA"/>
         </w:rPr>
-        <w:t xml:space="preserve">. This disclosure will focus on the handle that can actuate the wrist mechanism to bend the tip of the instrument. </w:t>
-      </w:r>
-      <w:bookmarkStart w:id="0" w:name="_GoBack"/>
-      <w:bookmarkEnd w:id="0"/>
-      <w:r>
-        <w:rPr>
-          <w:lang w:val="en-CA"/>
-        </w:rPr>
-        <w:t xml:space="preserve">  </w:t>
+        <w:t xml:space="preserve">. This disclosure will focus on the handle that can actuate the wrist mechanism to bend the tip of the instrument.   </w:t>
       </w:r>
     </w:p>
     <w:p>
@@ -113,180 +105,10 @@
           <w:noProof/>
         </w:rPr>
         <w:drawing>
-          <wp:inline distT="0" distB="0" distL="0" distR="0" wp14:anchorId="2B52966E" wp14:editId="1A61D514">
-            <wp:extent cx="5943600" cy="1370965"/>
-            <wp:effectExtent l="0" t="0" r="0" b="635"/>
+          <wp:inline distT="0" distB="0" distL="0" distR="0" wp14:anchorId="2B52966E" wp14:editId="4CC4EA1C">
+            <wp:extent cx="5194935" cy="1198276"/>
+            <wp:effectExtent l="0" t="0" r="12065" b="0"/>
             <wp:docPr id="1" name="Picture 1"/>
-            <wp:cNvGraphicFramePr>
-              <a:graphicFrameLocks xmlns:a="http://schemas.openxmlformats.org/drawingml/2006/main" noChangeAspect="1"/>
-            </wp:cNvGraphicFramePr>
-            <a:graphic xmlns:a="http://schemas.openxmlformats.org/drawingml/2006/main">
-              <a:graphicData uri="http://schemas.openxmlformats.org/drawingml/2006/picture">
-                <pic:pic xmlns:pic="http://schemas.openxmlformats.org/drawingml/2006/picture">
-                  <pic:nvPicPr>
-                    <pic:cNvPr id="2" name="Picture 1"/>
-                    <pic:cNvPicPr>
-                      <a:picLocks noChangeAspect="1"/>
-                    </pic:cNvPicPr>
-                  </pic:nvPicPr>
-                  <pic:blipFill>
-                    <a:blip r:embed="rId4">
-                      <a:extLst>
-                        <a:ext uri="{28A0092B-C50C-407E-A947-70E740481C1C}">
-                          <a14:useLocalDpi xmlns:a14="http://schemas.microsoft.com/office/drawing/2010/main" val="0"/>
-                        </a:ext>
-                      </a:extLst>
-                    </a:blip>
-                    <a:stretch>
-                      <a:fillRect/>
-                    </a:stretch>
-                  </pic:blipFill>
-                  <pic:spPr>
-                    <a:xfrm>
-                      <a:off x="0" y="0"/>
-                      <a:ext cx="5943600" cy="1370965"/>
-                    </a:xfrm>
-                    <a:prstGeom prst="rect">
-                      <a:avLst/>
-                    </a:prstGeom>
-                  </pic:spPr>
-                </pic:pic>
-              </a:graphicData>
-            </a:graphic>
-          </wp:inline>
-        </w:drawing>
-      </w:r>
-    </w:p>
-    <w:p>
-      <w:pPr>
-        <w:rPr>
-          <w:lang w:val="en-CA"/>
-        </w:rPr>
-      </w:pPr>
-    </w:p>
-    <w:p>
-      <w:pPr>
-        <w:ind w:firstLine="720"/>
-        <w:jc w:val="both"/>
-        <w:rPr>
-          <w:lang w:val="en-CA"/>
-        </w:rPr>
-      </w:pPr>
-      <w:r>
-        <w:rPr>
-          <w:lang w:val="en-CA"/>
-        </w:rPr>
-        <w:t xml:space="preserve">The wrist consists of CCM notches laser cut into a </w:t>
-      </w:r>
-      <w:proofErr w:type="spellStart"/>
-      <w:r>
-        <w:rPr>
-          <w:lang w:val="en-CA"/>
-        </w:rPr>
-        <w:t>nitinol</w:t>
-      </w:r>
-      <w:proofErr w:type="spellEnd"/>
-      <w:r>
-        <w:rPr>
-          <w:lang w:val="en-CA"/>
-        </w:rPr>
-        <w:t xml:space="preserve"> tube, connected to a stainless steel shaft that is clamped onto the handle that consists of a finger piece that controls the cable displacement of the cable attached to the </w:t>
-      </w:r>
-      <w:proofErr w:type="spellStart"/>
-      <w:r>
-        <w:rPr>
-          <w:lang w:val="en-CA"/>
-        </w:rPr>
-        <w:t>nitinol</w:t>
-      </w:r>
-      <w:proofErr w:type="spellEnd"/>
-      <w:r>
-        <w:rPr>
-          <w:lang w:val="en-CA"/>
-        </w:rPr>
-        <w:t xml:space="preserve"> wrist. Moving the finger piece back causes cable displacement and thus wrist actuation.</w:t>
-      </w:r>
-      <w:r>
-        <w:rPr>
-          <w:lang w:val="en-CA"/>
-        </w:rPr>
-        <w:t xml:space="preserve"> The </w:t>
-      </w:r>
-      <w:proofErr w:type="spellStart"/>
-      <w:r>
-        <w:rPr>
-          <w:lang w:val="en-CA"/>
-        </w:rPr>
-        <w:t>nitinol</w:t>
-      </w:r>
-      <w:proofErr w:type="spellEnd"/>
-      <w:r>
-        <w:rPr>
-          <w:lang w:val="en-CA"/>
-        </w:rPr>
-        <w:t xml:space="preserve"> notched tube was laser cut in the CCM pattern by </w:t>
-      </w:r>
-      <w:r>
-        <w:t xml:space="preserve">Pulse Systems, USA. </w:t>
-      </w:r>
-      <w:r>
-        <w:rPr>
-          <w:lang w:val="en-CA"/>
-        </w:rPr>
-        <w:t xml:space="preserve">The </w:t>
-      </w:r>
-      <w:proofErr w:type="spellStart"/>
-      <w:r>
-        <w:rPr>
-          <w:lang w:val="en-CA"/>
-        </w:rPr>
-        <w:t>nitinol</w:t>
-      </w:r>
-      <w:proofErr w:type="spellEnd"/>
-      <w:r>
-        <w:rPr>
-          <w:lang w:val="en-CA"/>
-        </w:rPr>
-        <w:t xml:space="preserve"> wrist was soldered to a stainless steel shaft that is clamped in a collet, using a collet clamp, at the distal end (tip end) of the handle. The handle was machined so the collet clamp could be threaded onto the distal end with enough room for the finger piece to rotate. The cable, soldered to the tip of the wrist, runs along the tube and is secured with a set screw inside the finger piece. </w:t>
-      </w:r>
-    </w:p>
-    <w:p>
-      <w:pPr>
-        <w:rPr>
-          <w:lang w:val="en-CA"/>
-        </w:rPr>
-      </w:pPr>
-    </w:p>
-    <w:p>
-      <w:pPr>
-        <w:rPr>
-          <w:i/>
-          <w:lang w:val="en-CA"/>
-        </w:rPr>
-      </w:pPr>
-      <w:r>
-        <w:rPr>
-          <w:i/>
-          <w:lang w:val="en-CA"/>
-        </w:rPr>
-        <w:t xml:space="preserve">Adaptation to enable suction:  </w:t>
-      </w:r>
-    </w:p>
-    <w:p>
-      <w:pPr>
-        <w:rPr>
-          <w:lang w:val="en-CA"/>
-        </w:rPr>
-      </w:pPr>
-      <w:r>
-        <w:rPr>
-          <w:noProof/>
-        </w:rPr>
-        <w:drawing>
-          <wp:inline distT="0" distB="0" distL="0" distR="0" wp14:anchorId="56B0778E" wp14:editId="46C2709D">
-            <wp:extent cx="4412039" cy="2745740"/>
-            <wp:effectExtent l="0" t="0" r="7620" b="0"/>
-            <wp:docPr id="2" name="Picture 1"/>
             <wp:cNvGraphicFramePr>
               <a:graphicFrameLocks xmlns:a="http://schemas.openxmlformats.org/drawingml/2006/main" noChangeAspect="1"/>
             </wp:cNvGraphicFramePr>
@@ -314,7 +136,7 @@
                   <pic:spPr>
                     <a:xfrm>
                       <a:off x="0" y="0"/>
-                      <a:ext cx="4412098" cy="2745777"/>
+                      <a:ext cx="5206758" cy="1201003"/>
                     </a:xfrm>
                     <a:prstGeom prst="rect">
                       <a:avLst/>
@@ -333,54 +155,121 @@
           <w:lang w:val="en-CA"/>
         </w:rPr>
       </w:pPr>
-      <w:r>
-        <w:rPr>
-          <w:lang w:val="en-CA"/>
-        </w:rPr>
-        <w:lastRenderedPageBreak/>
-        <w:t xml:space="preserve">This instrument incorporates the wrist, and is therefore steerable, with the added functionality of suction. Plastic tubing is attached to the shaft and runs along the handle of the instrument and terminates at a connector which is connected to a </w:t>
+    </w:p>
+    <w:p>
+      <w:pPr>
+        <w:ind w:firstLine="720"/>
+        <w:jc w:val="both"/>
+        <w:rPr>
+          <w:lang w:val="en-CA"/>
+        </w:rPr>
+      </w:pPr>
+      <w:r>
+        <w:rPr>
+          <w:lang w:val="en-CA"/>
+        </w:rPr>
+        <w:t xml:space="preserve">The wrist consists of CCM notches laser cut into a </w:t>
       </w:r>
       <w:proofErr w:type="spellStart"/>
       <w:r>
         <w:rPr>
           <w:lang w:val="en-CA"/>
         </w:rPr>
-        <w:t>luer</w:t>
+        <w:t>nitinol</w:t>
       </w:r>
       <w:proofErr w:type="spellEnd"/>
       <w:r>
         <w:rPr>
           <w:lang w:val="en-CA"/>
         </w:rPr>
-        <w:t xml:space="preserve"> lock. The </w:t>
+        <w:t xml:space="preserve"> tube, connected to a stainless steel shaft that is clamped onto the handle that consists of a finger piece that controls the cable displacement of the cable attached to the </w:t>
       </w:r>
       <w:proofErr w:type="spellStart"/>
       <w:r>
         <w:rPr>
           <w:lang w:val="en-CA"/>
         </w:rPr>
-        <w:t>luer</w:t>
+        <w:t>nitinol</w:t>
       </w:r>
       <w:proofErr w:type="spellEnd"/>
       <w:r>
         <w:rPr>
           <w:lang w:val="en-CA"/>
         </w:rPr>
-        <w:t xml:space="preserve"> lock allows the suction instrument to be connected to the suction port in the operating room. The zoomed in section shows that the cable exits the tubing and is accessible to be secured in the finger piece. The suction instrument is able to suction liquid. Further testing will compare the suction power with the </w:t>
-      </w:r>
-      <w:proofErr w:type="gramStart"/>
-      <w:r>
-        <w:rPr>
-          <w:lang w:val="en-CA"/>
-        </w:rPr>
-        <w:t>19 gauge</w:t>
-      </w:r>
-      <w:proofErr w:type="gramEnd"/>
-      <w:r>
-        <w:rPr>
-          <w:lang w:val="en-CA"/>
-        </w:rPr>
-        <w:t xml:space="preserve"> sucker and Panetti instruments.</w:t>
+        <w:t xml:space="preserve"> wrist. Moving the finger piece back causes cable displacement and thus wrist actuation.</w:t>
+      </w:r>
+      <w:r>
+        <w:rPr>
+          <w:lang w:val="en-CA"/>
+        </w:rPr>
+        <w:t xml:space="preserve"> The </w:t>
+      </w:r>
+      <w:proofErr w:type="spellStart"/>
+      <w:r>
+        <w:rPr>
+          <w:lang w:val="en-CA"/>
+        </w:rPr>
+        <w:t>nitinol</w:t>
+      </w:r>
+      <w:proofErr w:type="spellEnd"/>
+      <w:r>
+        <w:rPr>
+          <w:lang w:val="en-CA"/>
+        </w:rPr>
+        <w:t xml:space="preserve"> notched tube was laser cut in the CCM pattern by </w:t>
+      </w:r>
+      <w:r>
+        <w:t xml:space="preserve">Pulse Systems, USA. </w:t>
+      </w:r>
+      <w:r>
+        <w:rPr>
+          <w:lang w:val="en-CA"/>
+        </w:rPr>
+        <w:t xml:space="preserve">The </w:t>
+      </w:r>
+      <w:proofErr w:type="spellStart"/>
+      <w:r>
+        <w:rPr>
+          <w:lang w:val="en-CA"/>
+        </w:rPr>
+        <w:t>nitinol</w:t>
+      </w:r>
+      <w:proofErr w:type="spellEnd"/>
+      <w:r>
+        <w:rPr>
+          <w:lang w:val="en-CA"/>
+        </w:rPr>
+        <w:t xml:space="preserve"> wrist was soldered to a stainless steel shaft that is clamped in a collet, using a collet clamp, at the distal end (tip end) of the handle. The handle was machined so the collet clamp could be threaded onto the distal end with enough room for the finger piece to rotate. The cable, soldered to the tip of the wrist, runs along the tube and is secured with a set</w:t>
+      </w:r>
+      <w:r>
+        <w:rPr>
+          <w:lang w:val="en-CA"/>
+        </w:rPr>
+        <w:t xml:space="preserve"> screw inside the finger piece.</w:t>
+      </w:r>
+    </w:p>
+    <w:p>
+      <w:pPr>
+        <w:ind w:firstLine="720"/>
+        <w:jc w:val="both"/>
+        <w:rPr>
+          <w:lang w:val="en-CA"/>
+        </w:rPr>
+      </w:pPr>
+    </w:p>
+    <w:p>
+      <w:pPr>
+        <w:ind w:firstLine="720"/>
+        <w:jc w:val="both"/>
+        <w:rPr>
+          <w:lang w:val="en-CA"/>
+        </w:rPr>
+      </w:pPr>
+      <w:r>
+        <w:rPr>
+          <w:lang w:val="en-CA"/>
+        </w:rPr>
+        <w:t xml:space="preserve">The handle is designed to be held like a pen so that it is comfortable, can be used alongside the endoscope during surgery and can perform fine, miniature movements at the tip. </w:t>
       </w:r>
     </w:p>
     <w:p>
@@ -402,7 +291,7 @@
           <w:i/>
           <w:lang w:val="en-CA"/>
         </w:rPr>
-        <w:t xml:space="preserve">Adaptation to orient a laser fibre: </w:t>
+        <w:t xml:space="preserve">Adaptation to enable suction:  </w:t>
       </w:r>
     </w:p>
     <w:p>
@@ -416,10 +305,10 @@
           <w:noProof/>
         </w:rPr>
         <w:drawing>
-          <wp:inline distT="0" distB="0" distL="0" distR="0" wp14:anchorId="36380EF2" wp14:editId="5F021349">
-            <wp:extent cx="4280535" cy="1876850"/>
+          <wp:inline distT="0" distB="0" distL="0" distR="0" wp14:anchorId="56B0778E" wp14:editId="587F748C">
+            <wp:extent cx="3937635" cy="2450505"/>
             <wp:effectExtent l="0" t="0" r="0" b="0"/>
-            <wp:docPr id="3" name="Picture 1"/>
+            <wp:docPr id="2" name="Picture 1"/>
             <wp:cNvGraphicFramePr>
               <a:graphicFrameLocks xmlns:a="http://schemas.openxmlformats.org/drawingml/2006/main" noChangeAspect="1"/>
             </wp:cNvGraphicFramePr>
@@ -447,6 +336,125 @@
                   <pic:spPr>
                     <a:xfrm>
                       <a:off x="0" y="0"/>
+                      <a:ext cx="3938241" cy="2450882"/>
+                    </a:xfrm>
+                    <a:prstGeom prst="rect">
+                      <a:avLst/>
+                    </a:prstGeom>
+                  </pic:spPr>
+                </pic:pic>
+              </a:graphicData>
+            </a:graphic>
+          </wp:inline>
+        </w:drawing>
+      </w:r>
+    </w:p>
+    <w:p>
+      <w:pPr>
+        <w:rPr>
+          <w:lang w:val="en-CA"/>
+        </w:rPr>
+      </w:pPr>
+      <w:r>
+        <w:rPr>
+          <w:lang w:val="en-CA"/>
+        </w:rPr>
+        <w:lastRenderedPageBreak/>
+        <w:t xml:space="preserve">This instrument incorporates the wrist, and is therefore steerable, with the added functionality of suction. Plastic tubing is attached to the shaft and runs along the handle of the instrument and terminates at a connector which is connected to a </w:t>
+      </w:r>
+      <w:proofErr w:type="spellStart"/>
+      <w:r>
+        <w:rPr>
+          <w:lang w:val="en-CA"/>
+        </w:rPr>
+        <w:t>luer</w:t>
+      </w:r>
+      <w:proofErr w:type="spellEnd"/>
+      <w:r>
+        <w:rPr>
+          <w:lang w:val="en-CA"/>
+        </w:rPr>
+        <w:t xml:space="preserve"> lock. The </w:t>
+      </w:r>
+      <w:proofErr w:type="spellStart"/>
+      <w:r>
+        <w:rPr>
+          <w:lang w:val="en-CA"/>
+        </w:rPr>
+        <w:t>luer</w:t>
+      </w:r>
+      <w:proofErr w:type="spellEnd"/>
+      <w:r>
+        <w:rPr>
+          <w:lang w:val="en-CA"/>
+        </w:rPr>
+        <w:t xml:space="preserve"> lock allows the suction instrument to be connected to the suction port in the operating room. The zoomed in section shows that the cable exits the tubing and is accessible to be secured in the finger piece. The suction instrument is able to suction liquid. </w:t>
+      </w:r>
+    </w:p>
+    <w:p>
+      <w:pPr>
+        <w:rPr>
+          <w:lang w:val="en-CA"/>
+        </w:rPr>
+      </w:pPr>
+    </w:p>
+    <w:p>
+      <w:pPr>
+        <w:rPr>
+          <w:i/>
+          <w:lang w:val="en-CA"/>
+        </w:rPr>
+      </w:pPr>
+      <w:r>
+        <w:rPr>
+          <w:i/>
+          <w:lang w:val="en-CA"/>
+        </w:rPr>
+        <w:t xml:space="preserve">Adaptation to orient a laser fibre: </w:t>
+      </w:r>
+    </w:p>
+    <w:p>
+      <w:pPr>
+        <w:rPr>
+          <w:lang w:val="en-CA"/>
+        </w:rPr>
+      </w:pPr>
+      <w:r>
+        <w:rPr>
+          <w:noProof/>
+        </w:rPr>
+        <w:drawing>
+          <wp:inline distT="0" distB="0" distL="0" distR="0" wp14:anchorId="36380EF2" wp14:editId="5F021349">
+            <wp:extent cx="4280535" cy="1876850"/>
+            <wp:effectExtent l="0" t="0" r="0" b="0"/>
+            <wp:docPr id="3" name="Picture 1"/>
+            <wp:cNvGraphicFramePr>
+              <a:graphicFrameLocks xmlns:a="http://schemas.openxmlformats.org/drawingml/2006/main" noChangeAspect="1"/>
+            </wp:cNvGraphicFramePr>
+            <a:graphic xmlns:a="http://schemas.openxmlformats.org/drawingml/2006/main">
+              <a:graphicData uri="http://schemas.openxmlformats.org/drawingml/2006/picture">
+                <pic:pic xmlns:pic="http://schemas.openxmlformats.org/drawingml/2006/picture">
+                  <pic:nvPicPr>
+                    <pic:cNvPr id="2" name="Picture 1"/>
+                    <pic:cNvPicPr>
+                      <a:picLocks noChangeAspect="1"/>
+                    </pic:cNvPicPr>
+                  </pic:nvPicPr>
+                  <pic:blipFill>
+                    <a:blip r:embed="rId7" cstate="print">
+                      <a:extLst>
+                        <a:ext uri="{28A0092B-C50C-407E-A947-70E740481C1C}">
+                          <a14:useLocalDpi xmlns:a14="http://schemas.microsoft.com/office/drawing/2010/main" val="0"/>
+                        </a:ext>
+                      </a:extLst>
+                    </a:blip>
+                    <a:stretch>
+                      <a:fillRect/>
+                    </a:stretch>
+                  </pic:blipFill>
+                  <pic:spPr>
+                    <a:xfrm>
+                      <a:off x="0" y="0"/>
                       <a:ext cx="4291515" cy="1881664"/>
                     </a:xfrm>
                     <a:prstGeom prst="rect">
@@ -480,12 +488,37 @@
         <w:t xml:space="preserve"> to be fed through to the tip.  </w:t>
       </w:r>
     </w:p>
-    <w:p>
-      <w:pPr>
-        <w:rPr>
-          <w:lang w:val="en-CA"/>
-        </w:rPr>
-      </w:pPr>
+    <w:p/>
+    <w:p>
+      <w:r>
+        <w:t xml:space="preserve">Furthermore, the device will be able to incorporate both suction and laser </w:t>
+      </w:r>
+      <w:proofErr w:type="spellStart"/>
+      <w:r>
+        <w:t>fibre</w:t>
+      </w:r>
+      <w:proofErr w:type="spellEnd"/>
+      <w:r>
+        <w:t xml:space="preserve"> orientation to suction the plume smoke after ablating tissue. </w:t>
+      </w:r>
+    </w:p>
+    <w:p/>
+    <w:p>
+      <w:r>
+        <w:t xml:space="preserve">In order to reach areas during the surgery, and to provide an appropriate curvature so as to not damage the laser </w:t>
+      </w:r>
+      <w:proofErr w:type="spellStart"/>
+      <w:r>
+        <w:t>fibre</w:t>
+      </w:r>
+      <w:proofErr w:type="spellEnd"/>
+      <w:r>
+        <w:t xml:space="preserve"> when it is bent, the curvature of the wrist was adapted. </w:t>
+      </w:r>
+    </w:p>
+    <w:p>
+      <w:bookmarkStart w:id="0" w:name="_GoBack"/>
+      <w:bookmarkEnd w:id="0"/>
     </w:p>
     <w:sectPr>
       <w:pgSz w:w="12240" w:h="15840"/>
@@ -495,6 +528,126 @@
     </w:sectPr>
   </w:body>
 </w:document>
+</file>
+
+<file path=word/numbering.xml><?xml version="1.0" encoding="utf-8"?>
+<w:numbering xmlns:wpc="http://schemas.microsoft.com/office/word/2010/wordprocessingCanvas" xmlns:mo="http://schemas.microsoft.com/office/mac/office/2008/main" xmlns:mc="http://schemas.openxmlformats.org/markup-compatibility/2006" xmlns:mv="urn:schemas-microsoft-com:mac:vml" xmlns:o="urn:schemas-microsoft-com:office:office" xmlns:r="http://schemas.openxmlformats.org/officeDocument/2006/relationships" xmlns:m="http://schemas.openxmlformats.org/officeDocument/2006/math" xmlns:v="urn:schemas-microsoft-com:vml" xmlns:wp14="http://schemas.microsoft.com/office/word/2010/wordprocessingDrawing" xmlns:wp="http://schemas.openxmlformats.org/drawingml/2006/wordprocessingDrawing" xmlns:w10="urn:schemas-microsoft-com:office:word" xmlns:w="http://schemas.openxmlformats.org/wordprocessingml/2006/main" xmlns:w14="http://schemas.microsoft.com/office/word/2010/wordml" xmlns:w15="http://schemas.microsoft.com/office/word/2012/wordml" xmlns:wpg="http://schemas.microsoft.com/office/word/2010/wordprocessingGroup" xmlns:wpi="http://schemas.microsoft.com/office/word/2010/wordprocessingInk" xmlns:wne="http://schemas.microsoft.com/office/word/2006/wordml" xmlns:wps="http://schemas.microsoft.com/office/word/2010/wordprocessingShape" mc:Ignorable="w14 w15 wp14">
+  <w:abstractNum w:abstractNumId="0">
+    <w:nsid w:val="45FC1DE7"/>
+    <w:multiLevelType w:val="hybridMultilevel"/>
+    <w:tmpl w:val="C13CA8EA"/>
+    <w:lvl w:ilvl="0" w:tplc="C7906608">
+      <w:numFmt w:val="bullet"/>
+      <w:lvlText w:val="-"/>
+      <w:lvlJc w:val="left"/>
+      <w:pPr>
+        <w:ind w:left="720" w:hanging="360"/>
+      </w:pPr>
+      <w:rPr>
+        <w:rFonts w:ascii="Calibri" w:eastAsiaTheme="minorHAnsi" w:hAnsi="Calibri" w:cstheme="minorBidi" w:hint="default"/>
+      </w:rPr>
+    </w:lvl>
+    <w:lvl w:ilvl="1" w:tplc="04090003" w:tentative="1">
+      <w:start w:val="1"/>
+      <w:numFmt w:val="bullet"/>
+      <w:lvlText w:val="o"/>
+      <w:lvlJc w:val="left"/>
+      <w:pPr>
+        <w:ind w:left="1440" w:hanging="360"/>
+      </w:pPr>
+      <w:rPr>
+        <w:rFonts w:ascii="Courier New" w:hAnsi="Courier New" w:cs="Courier New" w:hint="default"/>
+      </w:rPr>
+    </w:lvl>
+    <w:lvl w:ilvl="2" w:tplc="04090005" w:tentative="1">
+      <w:start w:val="1"/>
+      <w:numFmt w:val="bullet"/>
+      <w:lvlText w:val=""/>
+      <w:lvlJc w:val="left"/>
+      <w:pPr>
+        <w:ind w:left="2160" w:hanging="360"/>
+      </w:pPr>
+      <w:rPr>
+        <w:rFonts w:ascii="Wingdings" w:hAnsi="Wingdings" w:hint="default"/>
+      </w:rPr>
+    </w:lvl>
+    <w:lvl w:ilvl="3" w:tplc="04090001" w:tentative="1">
+      <w:start w:val="1"/>
+      <w:numFmt w:val="bullet"/>
+      <w:lvlText w:val=""/>
+      <w:lvlJc w:val="left"/>
+      <w:pPr>
+        <w:ind w:left="2880" w:hanging="360"/>
+      </w:pPr>
+      <w:rPr>
+        <w:rFonts w:ascii="Symbol" w:hAnsi="Symbol" w:hint="default"/>
+      </w:rPr>
+    </w:lvl>
+    <w:lvl w:ilvl="4" w:tplc="04090003" w:tentative="1">
+      <w:start w:val="1"/>
+      <w:numFmt w:val="bullet"/>
+      <w:lvlText w:val="o"/>
+      <w:lvlJc w:val="left"/>
+      <w:pPr>
+        <w:ind w:left="3600" w:hanging="360"/>
+      </w:pPr>
+      <w:rPr>
+        <w:rFonts w:ascii="Courier New" w:hAnsi="Courier New" w:cs="Courier New" w:hint="default"/>
+      </w:rPr>
+    </w:lvl>
+    <w:lvl w:ilvl="5" w:tplc="04090005" w:tentative="1">
+      <w:start w:val="1"/>
+      <w:numFmt w:val="bullet"/>
+      <w:lvlText w:val=""/>
+      <w:lvlJc w:val="left"/>
+      <w:pPr>
+        <w:ind w:left="4320" w:hanging="360"/>
+      </w:pPr>
+      <w:rPr>
+        <w:rFonts w:ascii="Wingdings" w:hAnsi="Wingdings" w:hint="default"/>
+      </w:rPr>
+    </w:lvl>
+    <w:lvl w:ilvl="6" w:tplc="04090001" w:tentative="1">
+      <w:start w:val="1"/>
+      <w:numFmt w:val="bullet"/>
+      <w:lvlText w:val=""/>
+      <w:lvlJc w:val="left"/>
+      <w:pPr>
+        <w:ind w:left="5040" w:hanging="360"/>
+      </w:pPr>
+      <w:rPr>
+        <w:rFonts w:ascii="Symbol" w:hAnsi="Symbol" w:hint="default"/>
+      </w:rPr>
+    </w:lvl>
+    <w:lvl w:ilvl="7" w:tplc="04090003" w:tentative="1">
+      <w:start w:val="1"/>
+      <w:numFmt w:val="bullet"/>
+      <w:lvlText w:val="o"/>
+      <w:lvlJc w:val="left"/>
+      <w:pPr>
+        <w:ind w:left="5760" w:hanging="360"/>
+      </w:pPr>
+      <w:rPr>
+        <w:rFonts w:ascii="Courier New" w:hAnsi="Courier New" w:cs="Courier New" w:hint="default"/>
+      </w:rPr>
+    </w:lvl>
+    <w:lvl w:ilvl="8" w:tplc="04090005" w:tentative="1">
+      <w:start w:val="1"/>
+      <w:numFmt w:val="bullet"/>
+      <w:lvlText w:val=""/>
+      <w:lvlJc w:val="left"/>
+      <w:pPr>
+        <w:ind w:left="6480" w:hanging="360"/>
+      </w:pPr>
+      <w:rPr>
+        <w:rFonts w:ascii="Wingdings" w:hAnsi="Wingdings" w:hint="default"/>
+      </w:rPr>
+    </w:lvl>
+  </w:abstractNum>
+  <w:num w:numId="1">
+    <w:abstractNumId w:val="0"/>
+  </w:num>
+</w:numbering>
 </file>
 
 <file path=word/styles.xml><?xml version="1.0" encoding="utf-8"?>
@@ -923,6 +1076,17 @@
     <w:semiHidden/>
     <w:unhideWhenUsed/>
   </w:style>
+  <w:style w:type="paragraph" w:styleId="ListParagraph">
+    <w:name w:val="List Paragraph"/>
+    <w:basedOn w:val="Normal"/>
+    <w:uiPriority w:val="34"/>
+    <w:qFormat/>
+    <w:rsid w:val="00314FEF"/>
+    <w:pPr>
+      <w:ind w:left="720"/>
+      <w:contextualSpacing/>
+    </w:pPr>
+  </w:style>
 </w:styles>
 </file>
 

--- a/IP&C/Invention Disclosure Form Detailed Description.docx
+++ b/IP&C/Invention Disclosure Form Detailed Description.docx
@@ -516,10 +516,99 @@
         <w:t xml:space="preserve"> when it is bent, the curvature of the wrist was adapted. </w:t>
       </w:r>
     </w:p>
+    <w:p/>
+    <w:p>
+      <w:r>
+        <w:t xml:space="preserve">Possible Claims: </w:t>
+      </w:r>
+    </w:p>
+    <w:p>
+      <w:pPr>
+        <w:pStyle w:val="ListParagraph"/>
+        <w:numPr>
+          <w:ilvl w:val="0"/>
+          <w:numId w:val="2"/>
+        </w:numPr>
+      </w:pPr>
+      <w:r>
+        <w:t xml:space="preserve">Incorporates </w:t>
+      </w:r>
+      <w:r>
+        <w:t xml:space="preserve">patented CCM notches with the dissection tip geometry </w:t>
+      </w:r>
+    </w:p>
+    <w:p>
+      <w:pPr>
+        <w:pStyle w:val="ListParagraph"/>
+        <w:numPr>
+          <w:ilvl w:val="0"/>
+          <w:numId w:val="2"/>
+        </w:numPr>
+      </w:pPr>
+      <w:r>
+        <w:t>Method of attaching wire to the notched tube – loop on both holes</w:t>
+      </w:r>
+    </w:p>
+    <w:p>
+      <w:pPr>
+        <w:pStyle w:val="ListParagraph"/>
+        <w:numPr>
+          <w:ilvl w:val="0"/>
+          <w:numId w:val="2"/>
+        </w:numPr>
+      </w:pPr>
+      <w:r>
+        <w:t>Can be held in pen grip to steer the bendable tips</w:t>
+      </w:r>
+    </w:p>
+    <w:p/>
+    <w:p>
+      <w:r>
+        <w:t>Clinical Tool Claims: - stems from design for manufacturing</w:t>
+      </w:r>
+      <w:r>
+        <w:t xml:space="preserve"> (after a few months)</w:t>
+      </w:r>
+    </w:p>
+    <w:p>
+      <w:pPr>
+        <w:pStyle w:val="ListParagraph"/>
+        <w:numPr>
+          <w:ilvl w:val="0"/>
+          <w:numId w:val="3"/>
+        </w:numPr>
+      </w:pPr>
+      <w:r>
+        <w:t xml:space="preserve">Design of handle such that it is easy to clean and assemble during sterilization </w:t>
+      </w:r>
+    </w:p>
+    <w:p>
+      <w:pPr>
+        <w:pStyle w:val="ListParagraph"/>
+        <w:numPr>
+          <w:ilvl w:val="0"/>
+          <w:numId w:val="3"/>
+        </w:numPr>
+      </w:pPr>
+      <w:r>
+        <w:t xml:space="preserve">Disposable </w:t>
+      </w:r>
+      <w:proofErr w:type="spellStart"/>
+      <w:r>
+        <w:t>Nitinol</w:t>
+      </w:r>
+      <w:proofErr w:type="spellEnd"/>
+      <w:r>
+        <w:t xml:space="preserve"> tip</w:t>
+      </w:r>
+    </w:p>
+    <w:p/>
     <w:p>
       <w:bookmarkStart w:id="0" w:name="_GoBack"/>
       <w:bookmarkEnd w:id="0"/>
     </w:p>
+    <w:p/>
+    <w:p/>
     <w:sectPr>
       <w:pgSz w:w="12240" w:h="15840"/>
       <w:pgMar w:top="1440" w:right="1440" w:bottom="1440" w:left="1440" w:header="708" w:footer="708" w:gutter="0"/>
@@ -533,6 +622,119 @@
 <file path=word/numbering.xml><?xml version="1.0" encoding="utf-8"?>
 <w:numbering xmlns:wpc="http://schemas.microsoft.com/office/word/2010/wordprocessingCanvas" xmlns:mo="http://schemas.microsoft.com/office/mac/office/2008/main" xmlns:mc="http://schemas.openxmlformats.org/markup-compatibility/2006" xmlns:mv="urn:schemas-microsoft-com:mac:vml" xmlns:o="urn:schemas-microsoft-com:office:office" xmlns:r="http://schemas.openxmlformats.org/officeDocument/2006/relationships" xmlns:m="http://schemas.openxmlformats.org/officeDocument/2006/math" xmlns:v="urn:schemas-microsoft-com:vml" xmlns:wp14="http://schemas.microsoft.com/office/word/2010/wordprocessingDrawing" xmlns:wp="http://schemas.openxmlformats.org/drawingml/2006/wordprocessingDrawing" xmlns:w10="urn:schemas-microsoft-com:office:word" xmlns:w="http://schemas.openxmlformats.org/wordprocessingml/2006/main" xmlns:w14="http://schemas.microsoft.com/office/word/2010/wordml" xmlns:w15="http://schemas.microsoft.com/office/word/2012/wordml" xmlns:wpg="http://schemas.microsoft.com/office/word/2010/wordprocessingGroup" xmlns:wpi="http://schemas.microsoft.com/office/word/2010/wordprocessingInk" xmlns:wne="http://schemas.microsoft.com/office/word/2006/wordml" xmlns:wps="http://schemas.microsoft.com/office/word/2010/wordprocessingShape" mc:Ignorable="w14 w15 wp14">
   <w:abstractNum w:abstractNumId="0">
+    <w:nsid w:val="29391F04"/>
+    <w:multiLevelType w:val="hybridMultilevel"/>
+    <w:tmpl w:val="23F02A22"/>
+    <w:lvl w:ilvl="0" w:tplc="04090001">
+      <w:start w:val="1"/>
+      <w:numFmt w:val="bullet"/>
+      <w:lvlText w:val=""/>
+      <w:lvlJc w:val="left"/>
+      <w:pPr>
+        <w:ind w:left="720" w:hanging="360"/>
+      </w:pPr>
+      <w:rPr>
+        <w:rFonts w:ascii="Symbol" w:hAnsi="Symbol" w:hint="default"/>
+      </w:rPr>
+    </w:lvl>
+    <w:lvl w:ilvl="1" w:tplc="04090003" w:tentative="1">
+      <w:start w:val="1"/>
+      <w:numFmt w:val="bullet"/>
+      <w:lvlText w:val="o"/>
+      <w:lvlJc w:val="left"/>
+      <w:pPr>
+        <w:ind w:left="1440" w:hanging="360"/>
+      </w:pPr>
+      <w:rPr>
+        <w:rFonts w:ascii="Courier New" w:hAnsi="Courier New" w:cs="Courier New" w:hint="default"/>
+      </w:rPr>
+    </w:lvl>
+    <w:lvl w:ilvl="2" w:tplc="04090005" w:tentative="1">
+      <w:start w:val="1"/>
+      <w:numFmt w:val="bullet"/>
+      <w:lvlText w:val=""/>
+      <w:lvlJc w:val="left"/>
+      <w:pPr>
+        <w:ind w:left="2160" w:hanging="360"/>
+      </w:pPr>
+      <w:rPr>
+        <w:rFonts w:ascii="Wingdings" w:hAnsi="Wingdings" w:hint="default"/>
+      </w:rPr>
+    </w:lvl>
+    <w:lvl w:ilvl="3" w:tplc="04090001" w:tentative="1">
+      <w:start w:val="1"/>
+      <w:numFmt w:val="bullet"/>
+      <w:lvlText w:val=""/>
+      <w:lvlJc w:val="left"/>
+      <w:pPr>
+        <w:ind w:left="2880" w:hanging="360"/>
+      </w:pPr>
+      <w:rPr>
+        <w:rFonts w:ascii="Symbol" w:hAnsi="Symbol" w:hint="default"/>
+      </w:rPr>
+    </w:lvl>
+    <w:lvl w:ilvl="4" w:tplc="04090003" w:tentative="1">
+      <w:start w:val="1"/>
+      <w:numFmt w:val="bullet"/>
+      <w:lvlText w:val="o"/>
+      <w:lvlJc w:val="left"/>
+      <w:pPr>
+        <w:ind w:left="3600" w:hanging="360"/>
+      </w:pPr>
+      <w:rPr>
+        <w:rFonts w:ascii="Courier New" w:hAnsi="Courier New" w:cs="Courier New" w:hint="default"/>
+      </w:rPr>
+    </w:lvl>
+    <w:lvl w:ilvl="5" w:tplc="04090005" w:tentative="1">
+      <w:start w:val="1"/>
+      <w:numFmt w:val="bullet"/>
+      <w:lvlText w:val=""/>
+      <w:lvlJc w:val="left"/>
+      <w:pPr>
+        <w:ind w:left="4320" w:hanging="360"/>
+      </w:pPr>
+      <w:rPr>
+        <w:rFonts w:ascii="Wingdings" w:hAnsi="Wingdings" w:hint="default"/>
+      </w:rPr>
+    </w:lvl>
+    <w:lvl w:ilvl="6" w:tplc="04090001" w:tentative="1">
+      <w:start w:val="1"/>
+      <w:numFmt w:val="bullet"/>
+      <w:lvlText w:val=""/>
+      <w:lvlJc w:val="left"/>
+      <w:pPr>
+        <w:ind w:left="5040" w:hanging="360"/>
+      </w:pPr>
+      <w:rPr>
+        <w:rFonts w:ascii="Symbol" w:hAnsi="Symbol" w:hint="default"/>
+      </w:rPr>
+    </w:lvl>
+    <w:lvl w:ilvl="7" w:tplc="04090003" w:tentative="1">
+      <w:start w:val="1"/>
+      <w:numFmt w:val="bullet"/>
+      <w:lvlText w:val="o"/>
+      <w:lvlJc w:val="left"/>
+      <w:pPr>
+        <w:ind w:left="5760" w:hanging="360"/>
+      </w:pPr>
+      <w:rPr>
+        <w:rFonts w:ascii="Courier New" w:hAnsi="Courier New" w:cs="Courier New" w:hint="default"/>
+      </w:rPr>
+    </w:lvl>
+    <w:lvl w:ilvl="8" w:tplc="04090005" w:tentative="1">
+      <w:start w:val="1"/>
+      <w:numFmt w:val="bullet"/>
+      <w:lvlText w:val=""/>
+      <w:lvlJc w:val="left"/>
+      <w:pPr>
+        <w:ind w:left="6480" w:hanging="360"/>
+      </w:pPr>
+      <w:rPr>
+        <w:rFonts w:ascii="Wingdings" w:hAnsi="Wingdings" w:hint="default"/>
+      </w:rPr>
+    </w:lvl>
+  </w:abstractNum>
+  <w:abstractNum w:abstractNumId="1">
     <w:nsid w:val="45FC1DE7"/>
     <w:multiLevelType w:val="hybridMultilevel"/>
     <w:tmpl w:val="C13CA8EA"/>
@@ -644,7 +846,126 @@
       </w:rPr>
     </w:lvl>
   </w:abstractNum>
+  <w:abstractNum w:abstractNumId="2">
+    <w:nsid w:val="71F210A6"/>
+    <w:multiLevelType w:val="hybridMultilevel"/>
+    <w:tmpl w:val="B88A1E70"/>
+    <w:lvl w:ilvl="0" w:tplc="04090001">
+      <w:start w:val="1"/>
+      <w:numFmt w:val="bullet"/>
+      <w:lvlText w:val=""/>
+      <w:lvlJc w:val="left"/>
+      <w:pPr>
+        <w:ind w:left="720" w:hanging="360"/>
+      </w:pPr>
+      <w:rPr>
+        <w:rFonts w:ascii="Symbol" w:hAnsi="Symbol" w:hint="default"/>
+      </w:rPr>
+    </w:lvl>
+    <w:lvl w:ilvl="1" w:tplc="04090003" w:tentative="1">
+      <w:start w:val="1"/>
+      <w:numFmt w:val="bullet"/>
+      <w:lvlText w:val="o"/>
+      <w:lvlJc w:val="left"/>
+      <w:pPr>
+        <w:ind w:left="1440" w:hanging="360"/>
+      </w:pPr>
+      <w:rPr>
+        <w:rFonts w:ascii="Courier New" w:hAnsi="Courier New" w:cs="Courier New" w:hint="default"/>
+      </w:rPr>
+    </w:lvl>
+    <w:lvl w:ilvl="2" w:tplc="04090005" w:tentative="1">
+      <w:start w:val="1"/>
+      <w:numFmt w:val="bullet"/>
+      <w:lvlText w:val=""/>
+      <w:lvlJc w:val="left"/>
+      <w:pPr>
+        <w:ind w:left="2160" w:hanging="360"/>
+      </w:pPr>
+      <w:rPr>
+        <w:rFonts w:ascii="Wingdings" w:hAnsi="Wingdings" w:hint="default"/>
+      </w:rPr>
+    </w:lvl>
+    <w:lvl w:ilvl="3" w:tplc="04090001" w:tentative="1">
+      <w:start w:val="1"/>
+      <w:numFmt w:val="bullet"/>
+      <w:lvlText w:val=""/>
+      <w:lvlJc w:val="left"/>
+      <w:pPr>
+        <w:ind w:left="2880" w:hanging="360"/>
+      </w:pPr>
+      <w:rPr>
+        <w:rFonts w:ascii="Symbol" w:hAnsi="Symbol" w:hint="default"/>
+      </w:rPr>
+    </w:lvl>
+    <w:lvl w:ilvl="4" w:tplc="04090003" w:tentative="1">
+      <w:start w:val="1"/>
+      <w:numFmt w:val="bullet"/>
+      <w:lvlText w:val="o"/>
+      <w:lvlJc w:val="left"/>
+      <w:pPr>
+        <w:ind w:left="3600" w:hanging="360"/>
+      </w:pPr>
+      <w:rPr>
+        <w:rFonts w:ascii="Courier New" w:hAnsi="Courier New" w:cs="Courier New" w:hint="default"/>
+      </w:rPr>
+    </w:lvl>
+    <w:lvl w:ilvl="5" w:tplc="04090005" w:tentative="1">
+      <w:start w:val="1"/>
+      <w:numFmt w:val="bullet"/>
+      <w:lvlText w:val=""/>
+      <w:lvlJc w:val="left"/>
+      <w:pPr>
+        <w:ind w:left="4320" w:hanging="360"/>
+      </w:pPr>
+      <w:rPr>
+        <w:rFonts w:ascii="Wingdings" w:hAnsi="Wingdings" w:hint="default"/>
+      </w:rPr>
+    </w:lvl>
+    <w:lvl w:ilvl="6" w:tplc="04090001" w:tentative="1">
+      <w:start w:val="1"/>
+      <w:numFmt w:val="bullet"/>
+      <w:lvlText w:val=""/>
+      <w:lvlJc w:val="left"/>
+      <w:pPr>
+        <w:ind w:left="5040" w:hanging="360"/>
+      </w:pPr>
+      <w:rPr>
+        <w:rFonts w:ascii="Symbol" w:hAnsi="Symbol" w:hint="default"/>
+      </w:rPr>
+    </w:lvl>
+    <w:lvl w:ilvl="7" w:tplc="04090003" w:tentative="1">
+      <w:start w:val="1"/>
+      <w:numFmt w:val="bullet"/>
+      <w:lvlText w:val="o"/>
+      <w:lvlJc w:val="left"/>
+      <w:pPr>
+        <w:ind w:left="5760" w:hanging="360"/>
+      </w:pPr>
+      <w:rPr>
+        <w:rFonts w:ascii="Courier New" w:hAnsi="Courier New" w:cs="Courier New" w:hint="default"/>
+      </w:rPr>
+    </w:lvl>
+    <w:lvl w:ilvl="8" w:tplc="04090005" w:tentative="1">
+      <w:start w:val="1"/>
+      <w:numFmt w:val="bullet"/>
+      <w:lvlText w:val=""/>
+      <w:lvlJc w:val="left"/>
+      <w:pPr>
+        <w:ind w:left="6480" w:hanging="360"/>
+      </w:pPr>
+      <w:rPr>
+        <w:rFonts w:ascii="Wingdings" w:hAnsi="Wingdings" w:hint="default"/>
+      </w:rPr>
+    </w:lvl>
+  </w:abstractNum>
   <w:num w:numId="1">
+    <w:abstractNumId w:val="1"/>
+  </w:num>
+  <w:num w:numId="2">
+    <w:abstractNumId w:val="2"/>
+  </w:num>
+  <w:num w:numId="3">
     <w:abstractNumId w:val="0"/>
   </w:num>
 </w:numbering>

--- a/IP&C/Invention Disclosure Form Detailed Description.docx
+++ b/IP&C/Invention Disclosure Form Detailed Description.docx
@@ -602,13 +602,244 @@
         <w:t xml:space="preserve"> tip</w:t>
       </w:r>
     </w:p>
-    <w:p/>
-    <w:p>
+    <w:p>
+      <w:pPr>
+        <w:pStyle w:val="ListParagraph"/>
+      </w:pPr>
+    </w:p>
+    <w:p>
+      <w:pPr>
+        <w:pStyle w:val="ListParagraph"/>
+        <w:numPr>
+          <w:ilvl w:val="0"/>
+          <w:numId w:val="4"/>
+        </w:numPr>
+      </w:pPr>
+      <w:r>
+        <w:t>4-5 novel features that are not in the prior art</w:t>
+      </w:r>
+    </w:p>
+    <w:p>
+      <w:pPr>
+        <w:pStyle w:val="ListParagraph"/>
+        <w:numPr>
+          <w:ilvl w:val="1"/>
+          <w:numId w:val="4"/>
+        </w:numPr>
+      </w:pPr>
+      <w:r>
+        <w:t xml:space="preserve">combination of manufacturability and </w:t>
+      </w:r>
+      <w:proofErr w:type="spellStart"/>
+      <w:r>
+        <w:t>sterilizability</w:t>
+      </w:r>
+      <w:proofErr w:type="spellEnd"/>
+    </w:p>
+    <w:p>
+      <w:pPr>
+        <w:pStyle w:val="ListParagraph"/>
+        <w:numPr>
+          <w:ilvl w:val="1"/>
+          <w:numId w:val="4"/>
+        </w:numPr>
+      </w:pPr>
+      <w:r>
+        <w:t>cable attachment</w:t>
+      </w:r>
+    </w:p>
+    <w:p>
+      <w:pPr>
+        <w:pStyle w:val="ListParagraph"/>
+        <w:numPr>
+          <w:ilvl w:val="1"/>
+          <w:numId w:val="4"/>
+        </w:numPr>
+      </w:pPr>
+      <w:r>
+        <w:t>tip design – tapered edge for dissection + stiffer bending with CCM notches</w:t>
+      </w:r>
+    </w:p>
+    <w:p>
+      <w:pPr>
+        <w:pStyle w:val="ListParagraph"/>
+        <w:numPr>
+          <w:ilvl w:val="1"/>
+          <w:numId w:val="4"/>
+        </w:numPr>
+      </w:pPr>
+      <w:r>
+        <w:t xml:space="preserve">tip + suction + laser </w:t>
+      </w:r>
+    </w:p>
+    <w:p>
+      <w:pPr>
+        <w:pStyle w:val="ListParagraph"/>
+        <w:numPr>
+          <w:ilvl w:val="1"/>
+          <w:numId w:val="4"/>
+        </w:numPr>
+      </w:pPr>
+      <w:r>
+        <w:t>need: to reach structures within the constraints of TEES</w:t>
+      </w:r>
+    </w:p>
+    <w:p>
+      <w:pPr>
+        <w:pStyle w:val="ListParagraph"/>
+        <w:numPr>
+          <w:ilvl w:val="1"/>
+          <w:numId w:val="4"/>
+        </w:numPr>
+      </w:pPr>
+      <w:r>
+        <w:t xml:space="preserve">no current </w:t>
+      </w:r>
+      <w:proofErr w:type="spellStart"/>
+      <w:r>
+        <w:t>otolaryngological</w:t>
+      </w:r>
+      <w:proofErr w:type="spellEnd"/>
+      <w:r>
+        <w:t xml:space="preserve"> tools with a pen-shaped handle</w:t>
+      </w:r>
+    </w:p>
+    <w:p>
+      <w:pPr>
+        <w:pStyle w:val="ListParagraph"/>
+        <w:numPr>
+          <w:ilvl w:val="1"/>
+          <w:numId w:val="4"/>
+        </w:numPr>
+      </w:pPr>
+      <w:r>
+        <w:t>the more functional features the better</w:t>
+      </w:r>
+    </w:p>
+    <w:p>
+      <w:pPr>
+        <w:pStyle w:val="ListParagraph"/>
+        <w:numPr>
+          <w:ilvl w:val="0"/>
+          <w:numId w:val="4"/>
+        </w:numPr>
+      </w:pPr>
+      <w:r>
+        <w:t>give drawings with the design features that solve the problems that current tools are not met by current tools</w:t>
+      </w:r>
+    </w:p>
+    <w:p>
+      <w:pPr>
+        <w:pStyle w:val="ListParagraph"/>
+        <w:numPr>
+          <w:ilvl w:val="0"/>
+          <w:numId w:val="4"/>
+        </w:numPr>
+      </w:pPr>
+      <w:r>
+        <w:t>figures, all features, CAD, etc. to Lynn</w:t>
+      </w:r>
+    </w:p>
+    <w:p>
+      <w:pPr>
+        <w:pStyle w:val="ListParagraph"/>
+        <w:numPr>
+          <w:ilvl w:val="0"/>
+          <w:numId w:val="4"/>
+        </w:numPr>
+      </w:pPr>
+      <w:r>
+        <w:t xml:space="preserve">evidence of the angle being useful – angle on all three sides left right, straight </w:t>
+      </w:r>
+    </w:p>
+    <w:p>
+      <w:pPr>
+        <w:pStyle w:val="ListParagraph"/>
+        <w:numPr>
+          <w:ilvl w:val="0"/>
+          <w:numId w:val="4"/>
+        </w:numPr>
+      </w:pPr>
+      <w:r>
+        <w:t>different from ophthalmology laser because it can be operated alongside endoscope due to size constraints of the ear canal</w:t>
+      </w:r>
+    </w:p>
+    <w:p>
+      <w:pPr>
+        <w:pStyle w:val="ListParagraph"/>
+        <w:numPr>
+          <w:ilvl w:val="0"/>
+          <w:numId w:val="4"/>
+        </w:numPr>
+      </w:pPr>
+      <w:r>
+        <w:t>steerable suction within the middle ear… that is novel</w:t>
+      </w:r>
+    </w:p>
+    <w:p>
+      <w:pPr>
+        <w:pStyle w:val="ListParagraph"/>
+        <w:numPr>
+          <w:ilvl w:val="1"/>
+          <w:numId w:val="4"/>
+        </w:numPr>
+      </w:pPr>
+      <w:r>
+        <w:t>need to double check that the wire exit hole will allow for suction</w:t>
+      </w:r>
       <w:bookmarkStart w:id="0" w:name="_GoBack"/>
       <w:bookmarkEnd w:id="0"/>
     </w:p>
+    <w:p>
+      <w:pPr>
+        <w:pStyle w:val="ListParagraph"/>
+        <w:numPr>
+          <w:ilvl w:val="0"/>
+          <w:numId w:val="4"/>
+        </w:numPr>
+      </w:pPr>
+      <w:r>
+        <w:t xml:space="preserve">steerable removable laser exists for ophthalmology </w:t>
+      </w:r>
+    </w:p>
     <w:p/>
+    <w:p>
+      <w:r>
+        <w:t>keyword google search</w:t>
+      </w:r>
+    </w:p>
+    <w:p>
+      <w:r>
+        <w:t>patent library of current instrument manufacturers</w:t>
+      </w:r>
+    </w:p>
     <w:p/>
+    <w:p>
+      <w:pPr>
+        <w:pStyle w:val="ListParagraph"/>
+        <w:numPr>
+          <w:ilvl w:val="0"/>
+          <w:numId w:val="4"/>
+        </w:numPr>
+      </w:pPr>
+      <w:r>
+        <w:t xml:space="preserve">send </w:t>
+      </w:r>
+      <w:proofErr w:type="spellStart"/>
+      <w:r>
+        <w:t>sarah</w:t>
+      </w:r>
+      <w:proofErr w:type="spellEnd"/>
+      <w:r>
+        <w:t xml:space="preserve"> the scientific jargon</w:t>
+      </w:r>
+    </w:p>
+    <w:p/>
+    <w:p>
+      <w:r>
+        <w:t>write a technical paragraph of the design and google that</w:t>
+      </w:r>
+    </w:p>
     <w:sectPr>
       <w:pgSz w:w="12240" w:h="15840"/>
       <w:pgMar w:top="1440" w:right="1440" w:bottom="1440" w:left="1440" w:header="708" w:footer="708" w:gutter="0"/>
@@ -959,6 +1190,118 @@
       </w:rPr>
     </w:lvl>
   </w:abstractNum>
+  <w:abstractNum w:abstractNumId="3">
+    <w:nsid w:val="7EB071C6"/>
+    <w:multiLevelType w:val="hybridMultilevel"/>
+    <w:tmpl w:val="61E854E2"/>
+    <w:lvl w:ilvl="0" w:tplc="F6F6EC9A">
+      <w:numFmt w:val="bullet"/>
+      <w:lvlText w:val="-"/>
+      <w:lvlJc w:val="left"/>
+      <w:pPr>
+        <w:ind w:left="720" w:hanging="360"/>
+      </w:pPr>
+      <w:rPr>
+        <w:rFonts w:ascii="Calibri" w:eastAsiaTheme="minorHAnsi" w:hAnsi="Calibri" w:cstheme="minorBidi" w:hint="default"/>
+      </w:rPr>
+    </w:lvl>
+    <w:lvl w:ilvl="1" w:tplc="04090003">
+      <w:start w:val="1"/>
+      <w:numFmt w:val="bullet"/>
+      <w:lvlText w:val="o"/>
+      <w:lvlJc w:val="left"/>
+      <w:pPr>
+        <w:ind w:left="1440" w:hanging="360"/>
+      </w:pPr>
+      <w:rPr>
+        <w:rFonts w:ascii="Courier New" w:hAnsi="Courier New" w:cs="Courier New" w:hint="default"/>
+      </w:rPr>
+    </w:lvl>
+    <w:lvl w:ilvl="2" w:tplc="04090005" w:tentative="1">
+      <w:start w:val="1"/>
+      <w:numFmt w:val="bullet"/>
+      <w:lvlText w:val=""/>
+      <w:lvlJc w:val="left"/>
+      <w:pPr>
+        <w:ind w:left="2160" w:hanging="360"/>
+      </w:pPr>
+      <w:rPr>
+        <w:rFonts w:ascii="Wingdings" w:hAnsi="Wingdings" w:hint="default"/>
+      </w:rPr>
+    </w:lvl>
+    <w:lvl w:ilvl="3" w:tplc="04090001" w:tentative="1">
+      <w:start w:val="1"/>
+      <w:numFmt w:val="bullet"/>
+      <w:lvlText w:val=""/>
+      <w:lvlJc w:val="left"/>
+      <w:pPr>
+        <w:ind w:left="2880" w:hanging="360"/>
+      </w:pPr>
+      <w:rPr>
+        <w:rFonts w:ascii="Symbol" w:hAnsi="Symbol" w:hint="default"/>
+      </w:rPr>
+    </w:lvl>
+    <w:lvl w:ilvl="4" w:tplc="04090003" w:tentative="1">
+      <w:start w:val="1"/>
+      <w:numFmt w:val="bullet"/>
+      <w:lvlText w:val="o"/>
+      <w:lvlJc w:val="left"/>
+      <w:pPr>
+        <w:ind w:left="3600" w:hanging="360"/>
+      </w:pPr>
+      <w:rPr>
+        <w:rFonts w:ascii="Courier New" w:hAnsi="Courier New" w:cs="Courier New" w:hint="default"/>
+      </w:rPr>
+    </w:lvl>
+    <w:lvl w:ilvl="5" w:tplc="04090005" w:tentative="1">
+      <w:start w:val="1"/>
+      <w:numFmt w:val="bullet"/>
+      <w:lvlText w:val=""/>
+      <w:lvlJc w:val="left"/>
+      <w:pPr>
+        <w:ind w:left="4320" w:hanging="360"/>
+      </w:pPr>
+      <w:rPr>
+        <w:rFonts w:ascii="Wingdings" w:hAnsi="Wingdings" w:hint="default"/>
+      </w:rPr>
+    </w:lvl>
+    <w:lvl w:ilvl="6" w:tplc="04090001" w:tentative="1">
+      <w:start w:val="1"/>
+      <w:numFmt w:val="bullet"/>
+      <w:lvlText w:val=""/>
+      <w:lvlJc w:val="left"/>
+      <w:pPr>
+        <w:ind w:left="5040" w:hanging="360"/>
+      </w:pPr>
+      <w:rPr>
+        <w:rFonts w:ascii="Symbol" w:hAnsi="Symbol" w:hint="default"/>
+      </w:rPr>
+    </w:lvl>
+    <w:lvl w:ilvl="7" w:tplc="04090003" w:tentative="1">
+      <w:start w:val="1"/>
+      <w:numFmt w:val="bullet"/>
+      <w:lvlText w:val="o"/>
+      <w:lvlJc w:val="left"/>
+      <w:pPr>
+        <w:ind w:left="5760" w:hanging="360"/>
+      </w:pPr>
+      <w:rPr>
+        <w:rFonts w:ascii="Courier New" w:hAnsi="Courier New" w:cs="Courier New" w:hint="default"/>
+      </w:rPr>
+    </w:lvl>
+    <w:lvl w:ilvl="8" w:tplc="04090005" w:tentative="1">
+      <w:start w:val="1"/>
+      <w:numFmt w:val="bullet"/>
+      <w:lvlText w:val=""/>
+      <w:lvlJc w:val="left"/>
+      <w:pPr>
+        <w:ind w:left="6480" w:hanging="360"/>
+      </w:pPr>
+      <w:rPr>
+        <w:rFonts w:ascii="Wingdings" w:hAnsi="Wingdings" w:hint="default"/>
+      </w:rPr>
+    </w:lvl>
+  </w:abstractNum>
   <w:num w:numId="1">
     <w:abstractNumId w:val="1"/>
   </w:num>
@@ -967,6 +1310,9 @@
   </w:num>
   <w:num w:numId="3">
     <w:abstractNumId w:val="0"/>
+  </w:num>
+  <w:num w:numId="4">
+    <w:abstractNumId w:val="3"/>
   </w:num>
 </w:numbering>
 </file>

--- a/IP&C/Invention Disclosure Form Detailed Description.docx
+++ b/IP&C/Invention Disclosure Form Detailed Description.docx
@@ -105,7 +105,7 @@
           <w:noProof/>
         </w:rPr>
         <w:drawing>
-          <wp:inline distT="0" distB="0" distL="0" distR="0" wp14:anchorId="2B52966E" wp14:editId="4CC4EA1C">
+          <wp:inline distT="0" distB="0" distL="0" distR="0" wp14:anchorId="609C0E40" wp14:editId="5DDB9540">
             <wp:extent cx="5194935" cy="1198276"/>
             <wp:effectExtent l="0" t="0" r="12065" b="0"/>
             <wp:docPr id="1" name="Picture 1"/>
@@ -305,7 +305,7 @@
           <w:noProof/>
         </w:rPr>
         <w:drawing>
-          <wp:inline distT="0" distB="0" distL="0" distR="0" wp14:anchorId="56B0778E" wp14:editId="587F748C">
+          <wp:inline distT="0" distB="0" distL="0" distR="0" wp14:anchorId="4BF99696" wp14:editId="4112C645">
             <wp:extent cx="3937635" cy="2450505"/>
             <wp:effectExtent l="0" t="0" r="0" b="0"/>
             <wp:docPr id="2" name="Picture 1"/>
@@ -424,7 +424,7 @@
           <w:noProof/>
         </w:rPr>
         <w:drawing>
-          <wp:inline distT="0" distB="0" distL="0" distR="0" wp14:anchorId="36380EF2" wp14:editId="5F021349">
+          <wp:inline distT="0" distB="0" distL="0" distR="0" wp14:anchorId="084D0D60" wp14:editId="0F06DA38">
             <wp:extent cx="4280535" cy="1876850"/>
             <wp:effectExtent l="0" t="0" r="0" b="0"/>
             <wp:docPr id="3" name="Picture 1"/>
@@ -546,7 +546,7 @@
         </w:numPr>
       </w:pPr>
       <w:r>
-        <w:t>Method of attaching wire to the notched tube – loop on both holes</w:t>
+        <w:t>Steerable suction in a tool for middle ear surgery</w:t>
       </w:r>
     </w:p>
     <w:p>
@@ -558,16 +558,7 @@
         </w:numPr>
       </w:pPr>
       <w:r>
-        <w:t>Can be held in pen grip to steer the bendable tips</w:t>
-      </w:r>
-    </w:p>
-    <w:p/>
-    <w:p>
-      <w:r>
-        <w:t>Clinical Tool Claims: - stems from design for manufacturing</w:t>
-      </w:r>
-      <w:r>
-        <w:t xml:space="preserve"> (after a few months)</w:t>
+        <w:t>Size of the handle allows for use alongside the endoscope during endoscopic ear surgery</w:t>
       </w:r>
     </w:p>
     <w:p>
@@ -575,11 +566,11 @@
         <w:pStyle w:val="ListParagraph"/>
         <w:numPr>
           <w:ilvl w:val="0"/>
-          <w:numId w:val="3"/>
+          <w:numId w:val="2"/>
         </w:numPr>
       </w:pPr>
       <w:r>
-        <w:t xml:space="preserve">Design of handle such that it is easy to clean and assemble during sterilization </w:t>
+        <w:t>Shaft outer diameter allows for use alongside endoscope inside ear canal</w:t>
       </w:r>
     </w:p>
     <w:p>
@@ -587,133 +578,23 @@
         <w:pStyle w:val="ListParagraph"/>
         <w:numPr>
           <w:ilvl w:val="0"/>
-          <w:numId w:val="3"/>
+          <w:numId w:val="2"/>
         </w:numPr>
       </w:pPr>
       <w:r>
-        <w:t xml:space="preserve">Disposable </w:t>
-      </w:r>
-      <w:proofErr w:type="spellStart"/>
-      <w:r>
-        <w:t>Nitinol</w:t>
-      </w:r>
-      <w:proofErr w:type="spellEnd"/>
-      <w:r>
-        <w:t xml:space="preserve"> tip</w:t>
-      </w:r>
-    </w:p>
-    <w:p>
-      <w:pPr>
-        <w:pStyle w:val="ListParagraph"/>
-      </w:pPr>
+        <w:t xml:space="preserve">Inner diameter allows for suction </w:t>
+      </w:r>
     </w:p>
     <w:p>
       <w:pPr>
         <w:pStyle w:val="ListParagraph"/>
         <w:numPr>
           <w:ilvl w:val="0"/>
-          <w:numId w:val="4"/>
+          <w:numId w:val="2"/>
         </w:numPr>
       </w:pPr>
       <w:r>
-        <w:t>4-5 novel features that are not in the prior art</w:t>
-      </w:r>
-    </w:p>
-    <w:p>
-      <w:pPr>
-        <w:pStyle w:val="ListParagraph"/>
-        <w:numPr>
-          <w:ilvl w:val="1"/>
-          <w:numId w:val="4"/>
-        </w:numPr>
-      </w:pPr>
-      <w:r>
-        <w:t xml:space="preserve">combination of manufacturability and </w:t>
-      </w:r>
-      <w:proofErr w:type="spellStart"/>
-      <w:r>
-        <w:t>sterilizability</w:t>
-      </w:r>
-      <w:proofErr w:type="spellEnd"/>
-    </w:p>
-    <w:p>
-      <w:pPr>
-        <w:pStyle w:val="ListParagraph"/>
-        <w:numPr>
-          <w:ilvl w:val="1"/>
-          <w:numId w:val="4"/>
-        </w:numPr>
-      </w:pPr>
-      <w:r>
-        <w:t>cable attachment</w:t>
-      </w:r>
-    </w:p>
-    <w:p>
-      <w:pPr>
-        <w:pStyle w:val="ListParagraph"/>
-        <w:numPr>
-          <w:ilvl w:val="1"/>
-          <w:numId w:val="4"/>
-        </w:numPr>
-      </w:pPr>
-      <w:r>
-        <w:t>tip design – tapered edge for dissection + stiffer bending with CCM notches</w:t>
-      </w:r>
-    </w:p>
-    <w:p>
-      <w:pPr>
-        <w:pStyle w:val="ListParagraph"/>
-        <w:numPr>
-          <w:ilvl w:val="1"/>
-          <w:numId w:val="4"/>
-        </w:numPr>
-      </w:pPr>
-      <w:r>
-        <w:t xml:space="preserve">tip + suction + laser </w:t>
-      </w:r>
-    </w:p>
-    <w:p>
-      <w:pPr>
-        <w:pStyle w:val="ListParagraph"/>
-        <w:numPr>
-          <w:ilvl w:val="1"/>
-          <w:numId w:val="4"/>
-        </w:numPr>
-      </w:pPr>
-      <w:r>
-        <w:t>need: to reach structures within the constraints of TEES</w:t>
-      </w:r>
-    </w:p>
-    <w:p>
-      <w:pPr>
-        <w:pStyle w:val="ListParagraph"/>
-        <w:numPr>
-          <w:ilvl w:val="1"/>
-          <w:numId w:val="4"/>
-        </w:numPr>
-      </w:pPr>
-      <w:r>
-        <w:t xml:space="preserve">no current </w:t>
-      </w:r>
-      <w:proofErr w:type="spellStart"/>
-      <w:r>
-        <w:t>otolaryngological</w:t>
-      </w:r>
-      <w:proofErr w:type="spellEnd"/>
-      <w:r>
-        <w:t xml:space="preserve"> tools with a pen-shaped handle</w:t>
-      </w:r>
-    </w:p>
-    <w:p>
-      <w:pPr>
-        <w:pStyle w:val="ListParagraph"/>
-        <w:numPr>
-          <w:ilvl w:val="1"/>
-          <w:numId w:val="4"/>
-        </w:numPr>
-      </w:pPr>
-      <w:r>
-        <w:t>the more functional features the better</w:t>
+        <w:t>Closing of the notches when fully bent allows for suction due to reduction of air gaps</w:t>
       </w:r>
     </w:p>
     <w:p>
@@ -721,11 +602,14 @@
         <w:pStyle w:val="ListParagraph"/>
         <w:numPr>
           <w:ilvl w:val="0"/>
-          <w:numId w:val="4"/>
+          <w:numId w:val="2"/>
         </w:numPr>
       </w:pPr>
       <w:r>
-        <w:t>give drawings with the design features that solve the problems that current tools are not met by current tools</w:t>
+        <w:t>Can be held in pen grip to steer the</w:t>
+      </w:r>
+      <w:r>
+        <w:t xml:space="preserve"> tip </w:t>
       </w:r>
     </w:p>
     <w:p>
@@ -733,11 +617,19 @@
         <w:pStyle w:val="ListParagraph"/>
         <w:numPr>
           <w:ilvl w:val="0"/>
-          <w:numId w:val="4"/>
+          <w:numId w:val="2"/>
         </w:numPr>
       </w:pPr>
       <w:r>
-        <w:t>figures, all features, CAD, etc. to Lynn</w:t>
+        <w:t xml:space="preserve">Can feed a laser </w:t>
+      </w:r>
+      <w:proofErr w:type="spellStart"/>
+      <w:r>
+        <w:t>fibre</w:t>
+      </w:r>
+      <w:proofErr w:type="spellEnd"/>
+      <w:r>
+        <w:t xml:space="preserve"> through the lumen </w:t>
       </w:r>
     </w:p>
     <w:p>
@@ -745,11 +637,14 @@
         <w:pStyle w:val="ListParagraph"/>
         <w:numPr>
           <w:ilvl w:val="0"/>
-          <w:numId w:val="4"/>
+          <w:numId w:val="2"/>
         </w:numPr>
       </w:pPr>
       <w:r>
-        <w:t xml:space="preserve">evidence of the angle being useful – angle on all three sides left right, straight </w:t>
+        <w:t>Can suction plume/smoke caused by tissue ablation while using the laser</w:t>
+      </w:r>
+      <w:r>
+        <w:tab/>
       </w:r>
     </w:p>
     <w:p>
@@ -757,11 +652,11 @@
         <w:pStyle w:val="ListParagraph"/>
         <w:numPr>
           <w:ilvl w:val="0"/>
-          <w:numId w:val="4"/>
+          <w:numId w:val="2"/>
         </w:numPr>
       </w:pPr>
       <w:r>
-        <w:t>different from ophthalmology laser because it can be operated alongside endoscope due to size constraints of the ear canal</w:t>
+        <w:t xml:space="preserve">Tip geometries for dissection </w:t>
       </w:r>
     </w:p>
     <w:p>
@@ -769,75 +664,341 @@
         <w:pStyle w:val="ListParagraph"/>
         <w:numPr>
           <w:ilvl w:val="0"/>
-          <w:numId w:val="4"/>
+          <w:numId w:val="2"/>
         </w:numPr>
       </w:pPr>
       <w:r>
-        <w:t>steerable suction within the middle ear… that is novel</w:t>
-      </w:r>
-    </w:p>
-    <w:p>
-      <w:pPr>
-        <w:pStyle w:val="ListParagraph"/>
-        <w:numPr>
-          <w:ilvl w:val="1"/>
-          <w:numId w:val="4"/>
-        </w:numPr>
-      </w:pPr>
-      <w:r>
-        <w:t>need to double check that the wire exit hole will allow for suction</w:t>
-      </w:r>
-      <w:bookmarkStart w:id="0" w:name="_GoBack"/>
-      <w:bookmarkEnd w:id="0"/>
+        <w:t xml:space="preserve">Disposable </w:t>
+      </w:r>
+      <w:proofErr w:type="spellStart"/>
+      <w:r>
+        <w:t>Nitinol</w:t>
+      </w:r>
+      <w:proofErr w:type="spellEnd"/>
+      <w:r>
+        <w:t xml:space="preserve"> Tip with reusable handle</w:t>
+      </w:r>
     </w:p>
     <w:p>
       <w:pPr>
         <w:pStyle w:val="ListParagraph"/>
         <w:numPr>
           <w:ilvl w:val="0"/>
-          <w:numId w:val="4"/>
+          <w:numId w:val="2"/>
         </w:numPr>
       </w:pPr>
       <w:r>
-        <w:t xml:space="preserve">steerable removable laser exists for ophthalmology </w:t>
-      </w:r>
-    </w:p>
-    <w:p/>
-    <w:p>
-      <w:r>
-        <w:t>keyword google search</w:t>
-      </w:r>
-    </w:p>
-    <w:p>
-      <w:r>
-        <w:t>patent library of current instrument manufacturers</w:t>
-      </w:r>
-    </w:p>
-    <w:p/>
+        <w:t>Stiffer bent configuration allows for dissection along with the tapered edge</w:t>
+      </w:r>
+    </w:p>
     <w:p>
       <w:pPr>
         <w:pStyle w:val="ListParagraph"/>
         <w:numPr>
           <w:ilvl w:val="0"/>
-          <w:numId w:val="4"/>
+          <w:numId w:val="2"/>
         </w:numPr>
       </w:pPr>
       <w:r>
-        <w:t xml:space="preserve">send </w:t>
+        <w:t xml:space="preserve">Can feed any laser </w:t>
       </w:r>
       <w:proofErr w:type="spellStart"/>
       <w:r>
-        <w:t>sarah</w:t>
+        <w:t>fibre</w:t>
       </w:r>
       <w:proofErr w:type="spellEnd"/>
       <w:r>
-        <w:t xml:space="preserve"> the scientific jargon</w:t>
-      </w:r>
+        <w:t xml:space="preserve"> down the lumen that is &lt;0.5mm diameter</w:t>
+      </w:r>
+    </w:p>
+    <w:p>
+      <w:pPr>
+        <w:pStyle w:val="ListParagraph"/>
+      </w:pPr>
+    </w:p>
+    <w:p>
+      <w:bookmarkStart w:id="0" w:name="_GoBack"/>
+      <w:bookmarkEnd w:id="0"/>
     </w:p>
     <w:p/>
-    <w:p>
-      <w:r>
-        <w:t>write a technical paragraph of the design and google that</w:t>
+    <w:p/>
+    <w:p>
+      <w:r>
+        <w:rPr>
+          <w:noProof/>
+        </w:rPr>
+        <w:drawing>
+          <wp:inline distT="0" distB="0" distL="0" distR="0" wp14:anchorId="14EE4E9E" wp14:editId="154AC6B0">
+            <wp:extent cx="4268541" cy="3056255"/>
+            <wp:effectExtent l="0" t="0" r="0" b="0"/>
+            <wp:docPr id="4" name="Picture 1"/>
+            <wp:cNvGraphicFramePr>
+              <a:graphicFrameLocks xmlns:a="http://schemas.openxmlformats.org/drawingml/2006/main" noChangeAspect="1"/>
+            </wp:cNvGraphicFramePr>
+            <a:graphic xmlns:a="http://schemas.openxmlformats.org/drawingml/2006/main">
+              <a:graphicData uri="http://schemas.openxmlformats.org/drawingml/2006/picture">
+                <pic:pic xmlns:pic="http://schemas.openxmlformats.org/drawingml/2006/picture">
+                  <pic:nvPicPr>
+                    <pic:cNvPr id="0" name="Picture 1"/>
+                    <pic:cNvPicPr>
+                      <a:picLocks noChangeAspect="1" noChangeArrowheads="1"/>
+                    </pic:cNvPicPr>
+                  </pic:nvPicPr>
+                  <pic:blipFill>
+                    <a:blip r:embed="rId8" cstate="print"/>
+                    <a:srcRect/>
+                    <a:stretch>
+                      <a:fillRect/>
+                    </a:stretch>
+                  </pic:blipFill>
+                  <pic:spPr bwMode="auto">
+                    <a:xfrm>
+                      <a:off x="0" y="0"/>
+                      <a:ext cx="4269694" cy="3057081"/>
+                    </a:xfrm>
+                    <a:prstGeom prst="rect">
+                      <a:avLst/>
+                    </a:prstGeom>
+                    <a:noFill/>
+                    <a:ln w="9525">
+                      <a:noFill/>
+                      <a:miter lim="800000"/>
+                      <a:headEnd/>
+                      <a:tailEnd/>
+                    </a:ln>
+                  </pic:spPr>
+                </pic:pic>
+              </a:graphicData>
+            </a:graphic>
+          </wp:inline>
+        </w:drawing>
+      </w:r>
+    </w:p>
+    <w:p/>
+    <w:p/>
+    <w:p>
+      <w:r>
+        <w:rPr>
+          <w:noProof/>
+        </w:rPr>
+        <w:drawing>
+          <wp:inline distT="0" distB="0" distL="0" distR="0" wp14:anchorId="70B505C2" wp14:editId="6BAAC9AD">
+            <wp:extent cx="5937250" cy="3608705"/>
+            <wp:effectExtent l="0" t="0" r="0" b="0"/>
+            <wp:docPr id="6" name="Picture 6" descr="../../../PhD%20Proposal/CAD.png"/>
+            <wp:cNvGraphicFramePr>
+              <a:graphicFrameLocks xmlns:a="http://schemas.openxmlformats.org/drawingml/2006/main" noChangeAspect="1"/>
+            </wp:cNvGraphicFramePr>
+            <a:graphic xmlns:a="http://schemas.openxmlformats.org/drawingml/2006/main">
+              <a:graphicData uri="http://schemas.openxmlformats.org/drawingml/2006/picture">
+                <pic:pic xmlns:pic="http://schemas.openxmlformats.org/drawingml/2006/picture">
+                  <pic:nvPicPr>
+                    <pic:cNvPr id="0" name="Picture 1" descr="../../../PhD%20Proposal/CAD.png"/>
+                    <pic:cNvPicPr>
+                      <a:picLocks noChangeAspect="1" noChangeArrowheads="1"/>
+                    </pic:cNvPicPr>
+                  </pic:nvPicPr>
+                  <pic:blipFill>
+                    <a:blip r:embed="rId9">
+                      <a:extLst>
+                        <a:ext uri="{28A0092B-C50C-407E-A947-70E740481C1C}">
+                          <a14:useLocalDpi xmlns:a14="http://schemas.microsoft.com/office/drawing/2010/main" val="0"/>
+                        </a:ext>
+                      </a:extLst>
+                    </a:blip>
+                    <a:srcRect/>
+                    <a:stretch>
+                      <a:fillRect/>
+                    </a:stretch>
+                  </pic:blipFill>
+                  <pic:spPr bwMode="auto">
+                    <a:xfrm>
+                      <a:off x="0" y="0"/>
+                      <a:ext cx="5937250" cy="3608705"/>
+                    </a:xfrm>
+                    <a:prstGeom prst="rect">
+                      <a:avLst/>
+                    </a:prstGeom>
+                    <a:noFill/>
+                    <a:ln>
+                      <a:noFill/>
+                    </a:ln>
+                  </pic:spPr>
+                </pic:pic>
+              </a:graphicData>
+            </a:graphic>
+          </wp:inline>
+        </w:drawing>
+      </w:r>
+    </w:p>
+    <w:p>
+      <w:pPr>
+        <w:pStyle w:val="ListParagraph"/>
+        <w:numPr>
+          <w:ilvl w:val="0"/>
+          <w:numId w:val="5"/>
+        </w:numPr>
+      </w:pPr>
+      <w:r>
+        <w:t xml:space="preserve">finger piece rotates to bend the tip </w:t>
+      </w:r>
+      <w:r>
+        <w:t>while allowing a pen-like grip on an instrument that is of the appropriate size to fit alongside the endoscope</w:t>
+      </w:r>
+    </w:p>
+    <w:p>
+      <w:pPr>
+        <w:pStyle w:val="ListParagraph"/>
+        <w:numPr>
+          <w:ilvl w:val="0"/>
+          <w:numId w:val="5"/>
+        </w:numPr>
+      </w:pPr>
+      <w:r>
+        <w:t>bendable suction</w:t>
+      </w:r>
+    </w:p>
+    <w:p/>
+    <w:p>
+      <w:r>
+        <w:t>80</w:t>
+      </w:r>
+      <w:r>
+        <w:rPr>
+          <w:vertAlign w:val="superscript"/>
+        </w:rPr>
+        <w:t>o</w:t>
+      </w:r>
+      <w:r>
+        <w:t xml:space="preserve"> </w:t>
+      </w:r>
+      <w:r>
+        <w:t xml:space="preserve">Bending Angle Wrist Configuration: </w:t>
+      </w:r>
+    </w:p>
+    <w:p>
+      <w:r>
+        <w:rPr>
+          <w:noProof/>
+        </w:rPr>
+        <w:drawing>
+          <wp:inline distT="0" distB="0" distL="0" distR="0" wp14:anchorId="702BAF79" wp14:editId="448CD01E">
+            <wp:extent cx="5937250" cy="768350"/>
+            <wp:effectExtent l="0" t="0" r="0" b="0"/>
+            <wp:docPr id="12" name="Picture 12" descr="../../../PhD%20Proposal/dissectors.png"/>
+            <wp:cNvGraphicFramePr>
+              <a:graphicFrameLocks xmlns:a="http://schemas.openxmlformats.org/drawingml/2006/main" noChangeAspect="1"/>
+            </wp:cNvGraphicFramePr>
+            <a:graphic xmlns:a="http://schemas.openxmlformats.org/drawingml/2006/main">
+              <a:graphicData uri="http://schemas.openxmlformats.org/drawingml/2006/picture">
+                <pic:pic xmlns:pic="http://schemas.openxmlformats.org/drawingml/2006/picture">
+                  <pic:nvPicPr>
+                    <pic:cNvPr id="0" name="Picture 1" descr="../../../PhD%20Proposal/dissectors.png"/>
+                    <pic:cNvPicPr>
+                      <a:picLocks noChangeAspect="1" noChangeArrowheads="1"/>
+                    </pic:cNvPicPr>
+                  </pic:nvPicPr>
+                  <pic:blipFill>
+                    <a:blip r:embed="rId10">
+                      <a:extLst>
+                        <a:ext uri="{28A0092B-C50C-407E-A947-70E740481C1C}">
+                          <a14:useLocalDpi xmlns:a14="http://schemas.microsoft.com/office/drawing/2010/main" val="0"/>
+                        </a:ext>
+                      </a:extLst>
+                    </a:blip>
+                    <a:srcRect/>
+                    <a:stretch>
+                      <a:fillRect/>
+                    </a:stretch>
+                  </pic:blipFill>
+                  <pic:spPr bwMode="auto">
+                    <a:xfrm>
+                      <a:off x="0" y="0"/>
+                      <a:ext cx="5937250" cy="768350"/>
+                    </a:xfrm>
+                    <a:prstGeom prst="rect">
+                      <a:avLst/>
+                    </a:prstGeom>
+                    <a:noFill/>
+                    <a:ln>
+                      <a:noFill/>
+                    </a:ln>
+                  </pic:spPr>
+                </pic:pic>
+              </a:graphicData>
+            </a:graphic>
+          </wp:inline>
+        </w:drawing>
+      </w:r>
+    </w:p>
+    <w:p/>
+    <w:p>
+      <w:r>
+        <w:t>135</w:t>
+      </w:r>
+      <w:r>
+        <w:rPr>
+          <w:vertAlign w:val="superscript"/>
+        </w:rPr>
+        <w:t>o</w:t>
+      </w:r>
+      <w:r>
+        <w:t xml:space="preserve"> Bending Angle Wrist Configuration: </w:t>
+      </w:r>
+    </w:p>
+    <w:p>
+      <w:r>
+        <w:rPr>
+          <w:noProof/>
+        </w:rPr>
+        <w:drawing>
+          <wp:inline distT="0" distB="0" distL="0" distR="0" wp14:anchorId="3E6B4D94" wp14:editId="7253AFA6">
+            <wp:extent cx="5937250" cy="646430"/>
+            <wp:effectExtent l="0" t="0" r="0" b="0"/>
+            <wp:docPr id="13" name="Picture 13" descr="../../../PhD%20Proposal/dissectors_orientation%20135deg%20CCm.png"/>
+            <wp:cNvGraphicFramePr>
+              <a:graphicFrameLocks xmlns:a="http://schemas.openxmlformats.org/drawingml/2006/main" noChangeAspect="1"/>
+            </wp:cNvGraphicFramePr>
+            <a:graphic xmlns:a="http://schemas.openxmlformats.org/drawingml/2006/main">
+              <a:graphicData uri="http://schemas.openxmlformats.org/drawingml/2006/picture">
+                <pic:pic xmlns:pic="http://schemas.openxmlformats.org/drawingml/2006/picture">
+                  <pic:nvPicPr>
+                    <pic:cNvPr id="0" name="Picture 2" descr="../../../PhD%20Proposal/dissectors_orientation%20135deg%20CCm.png"/>
+                    <pic:cNvPicPr>
+                      <a:picLocks noChangeAspect="1" noChangeArrowheads="1"/>
+                    </pic:cNvPicPr>
+                  </pic:nvPicPr>
+                  <pic:blipFill>
+                    <a:blip r:embed="rId11" cstate="print">
+                      <a:extLst>
+                        <a:ext uri="{28A0092B-C50C-407E-A947-70E740481C1C}">
+                          <a14:useLocalDpi xmlns:a14="http://schemas.microsoft.com/office/drawing/2010/main" val="0"/>
+                        </a:ext>
+                      </a:extLst>
+                    </a:blip>
+                    <a:srcRect/>
+                    <a:stretch>
+                      <a:fillRect/>
+                    </a:stretch>
+                  </pic:blipFill>
+                  <pic:spPr bwMode="auto">
+                    <a:xfrm>
+                      <a:off x="0" y="0"/>
+                      <a:ext cx="5937250" cy="646430"/>
+                    </a:xfrm>
+                    <a:prstGeom prst="rect">
+                      <a:avLst/>
+                    </a:prstGeom>
+                    <a:noFill/>
+                    <a:ln>
+                      <a:noFill/>
+                    </a:ln>
+                  </pic:spPr>
+                </pic:pic>
+              </a:graphicData>
+            </a:graphic>
+          </wp:inline>
+        </w:drawing>
       </w:r>
     </w:p>
     <w:sectPr>
@@ -1078,6 +1239,119 @@
     </w:lvl>
   </w:abstractNum>
   <w:abstractNum w:abstractNumId="2">
+    <w:nsid w:val="6EA57039"/>
+    <w:multiLevelType w:val="hybridMultilevel"/>
+    <w:tmpl w:val="10468DE6"/>
+    <w:lvl w:ilvl="0" w:tplc="04090001">
+      <w:start w:val="1"/>
+      <w:numFmt w:val="bullet"/>
+      <w:lvlText w:val=""/>
+      <w:lvlJc w:val="left"/>
+      <w:pPr>
+        <w:ind w:left="720" w:hanging="360"/>
+      </w:pPr>
+      <w:rPr>
+        <w:rFonts w:ascii="Symbol" w:hAnsi="Symbol" w:hint="default"/>
+      </w:rPr>
+    </w:lvl>
+    <w:lvl w:ilvl="1" w:tplc="04090003" w:tentative="1">
+      <w:start w:val="1"/>
+      <w:numFmt w:val="bullet"/>
+      <w:lvlText w:val="o"/>
+      <w:lvlJc w:val="left"/>
+      <w:pPr>
+        <w:ind w:left="1440" w:hanging="360"/>
+      </w:pPr>
+      <w:rPr>
+        <w:rFonts w:ascii="Courier New" w:hAnsi="Courier New" w:cs="Courier New" w:hint="default"/>
+      </w:rPr>
+    </w:lvl>
+    <w:lvl w:ilvl="2" w:tplc="04090005" w:tentative="1">
+      <w:start w:val="1"/>
+      <w:numFmt w:val="bullet"/>
+      <w:lvlText w:val=""/>
+      <w:lvlJc w:val="left"/>
+      <w:pPr>
+        <w:ind w:left="2160" w:hanging="360"/>
+      </w:pPr>
+      <w:rPr>
+        <w:rFonts w:ascii="Wingdings" w:hAnsi="Wingdings" w:hint="default"/>
+      </w:rPr>
+    </w:lvl>
+    <w:lvl w:ilvl="3" w:tplc="04090001" w:tentative="1">
+      <w:start w:val="1"/>
+      <w:numFmt w:val="bullet"/>
+      <w:lvlText w:val=""/>
+      <w:lvlJc w:val="left"/>
+      <w:pPr>
+        <w:ind w:left="2880" w:hanging="360"/>
+      </w:pPr>
+      <w:rPr>
+        <w:rFonts w:ascii="Symbol" w:hAnsi="Symbol" w:hint="default"/>
+      </w:rPr>
+    </w:lvl>
+    <w:lvl w:ilvl="4" w:tplc="04090003" w:tentative="1">
+      <w:start w:val="1"/>
+      <w:numFmt w:val="bullet"/>
+      <w:lvlText w:val="o"/>
+      <w:lvlJc w:val="left"/>
+      <w:pPr>
+        <w:ind w:left="3600" w:hanging="360"/>
+      </w:pPr>
+      <w:rPr>
+        <w:rFonts w:ascii="Courier New" w:hAnsi="Courier New" w:cs="Courier New" w:hint="default"/>
+      </w:rPr>
+    </w:lvl>
+    <w:lvl w:ilvl="5" w:tplc="04090005" w:tentative="1">
+      <w:start w:val="1"/>
+      <w:numFmt w:val="bullet"/>
+      <w:lvlText w:val=""/>
+      <w:lvlJc w:val="left"/>
+      <w:pPr>
+        <w:ind w:left="4320" w:hanging="360"/>
+      </w:pPr>
+      <w:rPr>
+        <w:rFonts w:ascii="Wingdings" w:hAnsi="Wingdings" w:hint="default"/>
+      </w:rPr>
+    </w:lvl>
+    <w:lvl w:ilvl="6" w:tplc="04090001" w:tentative="1">
+      <w:start w:val="1"/>
+      <w:numFmt w:val="bullet"/>
+      <w:lvlText w:val=""/>
+      <w:lvlJc w:val="left"/>
+      <w:pPr>
+        <w:ind w:left="5040" w:hanging="360"/>
+      </w:pPr>
+      <w:rPr>
+        <w:rFonts w:ascii="Symbol" w:hAnsi="Symbol" w:hint="default"/>
+      </w:rPr>
+    </w:lvl>
+    <w:lvl w:ilvl="7" w:tplc="04090003" w:tentative="1">
+      <w:start w:val="1"/>
+      <w:numFmt w:val="bullet"/>
+      <w:lvlText w:val="o"/>
+      <w:lvlJc w:val="left"/>
+      <w:pPr>
+        <w:ind w:left="5760" w:hanging="360"/>
+      </w:pPr>
+      <w:rPr>
+        <w:rFonts w:ascii="Courier New" w:hAnsi="Courier New" w:cs="Courier New" w:hint="default"/>
+      </w:rPr>
+    </w:lvl>
+    <w:lvl w:ilvl="8" w:tplc="04090005" w:tentative="1">
+      <w:start w:val="1"/>
+      <w:numFmt w:val="bullet"/>
+      <w:lvlText w:val=""/>
+      <w:lvlJc w:val="left"/>
+      <w:pPr>
+        <w:ind w:left="6480" w:hanging="360"/>
+      </w:pPr>
+      <w:rPr>
+        <w:rFonts w:ascii="Wingdings" w:hAnsi="Wingdings" w:hint="default"/>
+      </w:rPr>
+    </w:lvl>
+  </w:abstractNum>
+  <w:abstractNum w:abstractNumId="3">
     <w:nsid w:val="71F210A6"/>
     <w:multiLevelType w:val="hybridMultilevel"/>
     <w:tmpl w:val="B88A1E70"/>
@@ -1190,7 +1464,7 @@
       </w:rPr>
     </w:lvl>
   </w:abstractNum>
-  <w:abstractNum w:abstractNumId="3">
+  <w:abstractNum w:abstractNumId="4">
     <w:nsid w:val="7EB071C6"/>
     <w:multiLevelType w:val="hybridMultilevel"/>
     <w:tmpl w:val="61E854E2"/>
@@ -1306,13 +1580,16 @@
     <w:abstractNumId w:val="1"/>
   </w:num>
   <w:num w:numId="2">
-    <w:abstractNumId w:val="2"/>
+    <w:abstractNumId w:val="3"/>
   </w:num>
   <w:num w:numId="3">
     <w:abstractNumId w:val="0"/>
   </w:num>
   <w:num w:numId="4">
-    <w:abstractNumId w:val="3"/>
+    <w:abstractNumId w:val="4"/>
+  </w:num>
+  <w:num w:numId="5">
+    <w:abstractNumId w:val="2"/>
   </w:num>
 </w:numbering>
 </file>
@@ -1715,6 +1992,7 @@
   <w:style w:type="paragraph" w:default="1" w:styleId="Normal">
     <w:name w:val="Normal"/>
     <w:qFormat/>
+    <w:rsid w:val="00AB2561"/>
   </w:style>
   <w:style w:type="character" w:default="1" w:styleId="DefaultParagraphFont">
     <w:name w:val="Default Paragraph Font"/>
@@ -1753,6 +2031,33 @@
       <w:ind w:left="720"/>
       <w:contextualSpacing/>
     </w:pPr>
+  </w:style>
+  <w:style w:type="paragraph" w:styleId="BalloonText">
+    <w:name w:val="Balloon Text"/>
+    <w:basedOn w:val="Normal"/>
+    <w:link w:val="BalloonTextChar"/>
+    <w:uiPriority w:val="99"/>
+    <w:semiHidden/>
+    <w:unhideWhenUsed/>
+    <w:rsid w:val="00A75027"/>
+    <w:rPr>
+      <w:rFonts w:ascii="Tahoma" w:hAnsi="Tahoma" w:cs="Tahoma"/>
+      <w:sz w:val="16"/>
+      <w:szCs w:val="16"/>
+    </w:rPr>
+  </w:style>
+  <w:style w:type="character" w:customStyle="1" w:styleId="BalloonTextChar">
+    <w:name w:val="Balloon Text Char"/>
+    <w:basedOn w:val="DefaultParagraphFont"/>
+    <w:link w:val="BalloonText"/>
+    <w:uiPriority w:val="99"/>
+    <w:semiHidden/>
+    <w:rsid w:val="00A75027"/>
+    <w:rPr>
+      <w:rFonts w:ascii="Tahoma" w:hAnsi="Tahoma" w:cs="Tahoma"/>
+      <w:sz w:val="16"/>
+      <w:szCs w:val="16"/>
+    </w:rPr>
   </w:style>
 </w:styles>
 </file>
@@ -1800,7 +2105,7 @@
     </a:clrScheme>
     <a:fontScheme name="Office">
       <a:majorFont>
-        <a:latin typeface="Calibri Light" panose="020F0302020204030204"/>
+        <a:latin typeface="Calibri Light"/>
         <a:ea typeface=""/>
         <a:cs typeface=""/>
         <a:font script="Jpan" typeface="ＭＳ ゴシック"/>
@@ -1835,7 +2140,7 @@
         <a:font script="Geor" typeface="Sylfaen"/>
       </a:majorFont>
       <a:minorFont>
-        <a:latin typeface="Calibri" panose="020F0502020204030204"/>
+        <a:latin typeface="Calibri"/>
         <a:ea typeface=""/>
         <a:cs typeface=""/>
         <a:font script="Jpan" typeface="ＭＳ 明朝"/>
